--- a/Chatbot_Steps.docx
+++ b/Chatbot_Steps.docx
@@ -83,13 +83,6 @@
           <w:szCs w:val="32"/>
         </w:rPr>
         <w:t xml:space="preserve"> </w:t>
-      </w:r>
-      <w:r>
-        <w:rPr>
-          <w:sz w:val="32"/>
-          <w:szCs w:val="32"/>
-        </w:rPr>
-        <w:t xml:space="preserve">          </w:t>
       </w:r>
       <w:r>
         <w:rPr>
@@ -845,25 +838,7 @@
           <w:sz w:val="32"/>
           <w:szCs w:val="32"/>
         </w:rPr>
-        <w:t xml:space="preserve">Step 9: In the </w:t>
-      </w:r>
-      <w:proofErr w:type="spellStart"/>
-      <w:proofErr w:type="gramStart"/>
-      <w:r>
-        <w:rPr>
-          <w:sz w:val="32"/>
-          <w:szCs w:val="32"/>
-        </w:rPr>
-        <w:t>build.gradle</w:t>
-      </w:r>
-      <w:proofErr w:type="spellEnd"/>
-      <w:proofErr w:type="gramEnd"/>
-      <w:r>
-        <w:rPr>
-          <w:sz w:val="32"/>
-          <w:szCs w:val="32"/>
-        </w:rPr>
-        <w:t>(app), insert dependency</w:t>
+        <w:t>Step 9: In the build.gradle(app), insert dependency</w:t>
       </w:r>
     </w:p>
     <w:p>
@@ -903,31 +878,7 @@
           <w:sz w:val="24"/>
           <w:szCs w:val="24"/>
         </w:rPr>
-        <w:t>'</w:t>
-      </w:r>
-      <w:proofErr w:type="gramStart"/>
-      <w:r>
-        <w:rPr>
-          <w:rFonts w:ascii="Menlo" w:hAnsi="Menlo" w:cs="Menlo"/>
-          <w:b/>
-          <w:bCs/>
-          <w:color w:val="008000"/>
-          <w:sz w:val="24"/>
-          <w:szCs w:val="24"/>
-        </w:rPr>
-        <w:t>com.ibm.watson</w:t>
-      </w:r>
-      <w:proofErr w:type="gramEnd"/>
-      <w:r>
-        <w:rPr>
-          <w:rFonts w:ascii="Menlo" w:hAnsi="Menlo" w:cs="Menlo"/>
-          <w:b/>
-          <w:bCs/>
-          <w:color w:val="008000"/>
-          <w:sz w:val="24"/>
-          <w:szCs w:val="24"/>
-        </w:rPr>
-        <w:t>.developer_cloud:android-sdk:0.2.3'</w:t>
+        <w:t>'com.ibm.watson.developer_cloud:android-sdk:0.2.3'</w:t>
       </w:r>
     </w:p>
     <w:p>
@@ -1080,31 +1031,7 @@
           <w:sz w:val="16"/>
           <w:szCs w:val="16"/>
         </w:rPr>
-        <w:t>"</w:t>
-      </w:r>
-      <w:proofErr w:type="spellStart"/>
-      <w:r>
-        <w:rPr>
-          <w:rFonts w:ascii="Menlo" w:hAnsi="Menlo" w:cs="Menlo"/>
-          <w:b/>
-          <w:bCs/>
-          <w:color w:val="008000"/>
-          <w:sz w:val="16"/>
-          <w:szCs w:val="16"/>
-        </w:rPr>
-        <w:t>watson_conversation_password</w:t>
-      </w:r>
-      <w:proofErr w:type="spellEnd"/>
-      <w:r>
-        <w:rPr>
-          <w:rFonts w:ascii="Menlo" w:hAnsi="Menlo" w:cs="Menlo"/>
-          <w:b/>
-          <w:bCs/>
-          <w:color w:val="008000"/>
-          <w:sz w:val="16"/>
-          <w:szCs w:val="16"/>
-        </w:rPr>
-        <w:t>"</w:t>
+        <w:t>"watson_conversation_password"</w:t>
       </w:r>
       <w:r>
         <w:rPr>
@@ -1244,7 +1171,6 @@
         <w:br/>
         <w:t>&lt;</w:t>
       </w:r>
-      <w:proofErr w:type="spellStart"/>
       <w:r>
         <w:rPr>
           <w:rFonts w:ascii="Menlo" w:hAnsi="Menlo" w:cs="Menlo"/>
@@ -1254,19 +1180,7 @@
           <w:sz w:val="16"/>
           <w:szCs w:val="16"/>
         </w:rPr>
-        <w:t>string</w:t>
-      </w:r>
-      <w:proofErr w:type="spellEnd"/>
-      <w:r>
-        <w:rPr>
-          <w:rFonts w:ascii="Menlo" w:hAnsi="Menlo" w:cs="Menlo"/>
-          <w:b/>
-          <w:bCs/>
-          <w:color w:val="000080"/>
-          <w:sz w:val="16"/>
-          <w:szCs w:val="16"/>
-        </w:rPr>
-        <w:t xml:space="preserve"> </w:t>
+        <w:t xml:space="preserve">string </w:t>
       </w:r>
       <w:r>
         <w:rPr>
@@ -1347,7 +1261,6 @@
         <w:br/>
         <w:t>&lt;</w:t>
       </w:r>
-      <w:proofErr w:type="spellStart"/>
       <w:r>
         <w:rPr>
           <w:rFonts w:ascii="Menlo" w:hAnsi="Menlo" w:cs="Menlo"/>
@@ -1357,19 +1270,7 @@
           <w:sz w:val="16"/>
           <w:szCs w:val="16"/>
         </w:rPr>
-        <w:t>string</w:t>
-      </w:r>
-      <w:proofErr w:type="spellEnd"/>
-      <w:r>
-        <w:rPr>
-          <w:rFonts w:ascii="Menlo" w:hAnsi="Menlo" w:cs="Menlo"/>
-          <w:b/>
-          <w:bCs/>
-          <w:color w:val="000080"/>
-          <w:sz w:val="16"/>
-          <w:szCs w:val="16"/>
-        </w:rPr>
-        <w:t xml:space="preserve"> </w:t>
+        <w:t xml:space="preserve">string </w:t>
       </w:r>
       <w:r>
         <w:rPr>
@@ -1450,7 +1351,6 @@
         <w:br/>
         <w:t>&lt;</w:t>
       </w:r>
-      <w:proofErr w:type="spellStart"/>
       <w:r>
         <w:rPr>
           <w:rFonts w:ascii="Menlo" w:hAnsi="Menlo" w:cs="Menlo"/>
@@ -1460,19 +1360,7 @@
           <w:sz w:val="16"/>
           <w:szCs w:val="16"/>
         </w:rPr>
-        <w:t>string</w:t>
-      </w:r>
-      <w:proofErr w:type="spellEnd"/>
-      <w:r>
-        <w:rPr>
-          <w:rFonts w:ascii="Menlo" w:hAnsi="Menlo" w:cs="Menlo"/>
-          <w:b/>
-          <w:bCs/>
-          <w:color w:val="000080"/>
-          <w:sz w:val="16"/>
-          <w:szCs w:val="16"/>
-        </w:rPr>
-        <w:t xml:space="preserve"> </w:t>
+        <w:t xml:space="preserve">string </w:t>
       </w:r>
       <w:r>
         <w:rPr>
@@ -1494,31 +1382,7 @@
           <w:sz w:val="16"/>
           <w:szCs w:val="16"/>
         </w:rPr>
-        <w:t>"</w:t>
-      </w:r>
-      <w:proofErr w:type="spellStart"/>
-      <w:r>
-        <w:rPr>
-          <w:rFonts w:ascii="Menlo" w:hAnsi="Menlo" w:cs="Menlo"/>
-          <w:b/>
-          <w:bCs/>
-          <w:color w:val="008000"/>
-          <w:sz w:val="16"/>
-          <w:szCs w:val="16"/>
-        </w:rPr>
-        <w:t>watson_tts_password</w:t>
-      </w:r>
-      <w:proofErr w:type="spellEnd"/>
-      <w:r>
-        <w:rPr>
-          <w:rFonts w:ascii="Menlo" w:hAnsi="Menlo" w:cs="Menlo"/>
-          <w:b/>
-          <w:bCs/>
-          <w:color w:val="008000"/>
-          <w:sz w:val="16"/>
-          <w:szCs w:val="16"/>
-        </w:rPr>
-        <w:t>"</w:t>
+        <w:t>"watson_tts_password"</w:t>
       </w:r>
       <w:r>
         <w:rPr>
@@ -1688,17 +1552,8 @@
           <w:sz w:val="32"/>
           <w:szCs w:val="32"/>
         </w:rPr>
-        <w:t xml:space="preserve">You will get the credentials when you create Watson Conversation Service &amp; Text to Speech Service in </w:t>
-      </w:r>
-      <w:proofErr w:type="spellStart"/>
-      <w:r>
-        <w:rPr>
-          <w:sz w:val="32"/>
-          <w:szCs w:val="32"/>
-        </w:rPr>
-        <w:t>Bluemix</w:t>
-      </w:r>
-      <w:proofErr w:type="spellEnd"/>
+        <w:t>You will get the credentials when you create Watson Conversation Service &amp; Text to Speech Service in Bluemix</w:t>
+      </w:r>
     </w:p>
     <w:p>
       <w:pPr>
@@ -2042,46 +1897,12 @@
         </w:rPr>
         <w:t xml:space="preserve">private </w:t>
       </w:r>
-      <w:proofErr w:type="spellStart"/>
-      <w:r>
-        <w:rPr>
-          <w:rFonts w:ascii="Menlo" w:hAnsi="Menlo" w:cs="Menlo"/>
-          <w:color w:val="000000"/>
-        </w:rPr>
-        <w:t>TextToSpeech</w:t>
-      </w:r>
-      <w:proofErr w:type="spellEnd"/>
-      <w:r>
-        <w:rPr>
-          <w:rFonts w:ascii="Menlo" w:hAnsi="Menlo" w:cs="Menlo"/>
-          <w:color w:val="000000"/>
-        </w:rPr>
-        <w:t xml:space="preserve"> </w:t>
-      </w:r>
-      <w:proofErr w:type="spellStart"/>
-      <w:proofErr w:type="gramStart"/>
-      <w:r>
-        <w:rPr>
-          <w:rFonts w:ascii="Menlo" w:hAnsi="Menlo" w:cs="Menlo"/>
-          <w:color w:val="000000"/>
-        </w:rPr>
-        <w:t>initTextToSpeechService</w:t>
-      </w:r>
-      <w:proofErr w:type="spellEnd"/>
-      <w:r>
-        <w:rPr>
-          <w:rFonts w:ascii="Menlo" w:hAnsi="Menlo" w:cs="Menlo"/>
-          <w:color w:val="000000"/>
-        </w:rPr>
-        <w:t>(</w:t>
-      </w:r>
-      <w:proofErr w:type="gramEnd"/>
-      <w:r>
-        <w:rPr>
-          <w:rFonts w:ascii="Menlo" w:hAnsi="Menlo" w:cs="Menlo"/>
-          <w:color w:val="000000"/>
-        </w:rPr>
-        <w:t>)</w:t>
+      <w:r>
+        <w:rPr>
+          <w:rFonts w:ascii="Menlo" w:hAnsi="Menlo" w:cs="Menlo"/>
+          <w:color w:val="000000"/>
+        </w:rPr>
+        <w:t>TextToSpeech initTextToSpeechService()</w:t>
       </w:r>
     </w:p>
     <w:p>
@@ -2179,21 +2000,12 @@
           <w:color w:val="000000"/>
         </w:rPr>
       </w:pPr>
-      <w:proofErr w:type="spellStart"/>
-      <w:r>
-        <w:rPr>
-          <w:rFonts w:ascii="Menlo" w:hAnsi="Menlo" w:cs="Menlo"/>
-          <w:color w:val="000000"/>
-        </w:rPr>
-        <w:t>TextToSpeech</w:t>
-      </w:r>
-      <w:proofErr w:type="spellEnd"/>
-      <w:r>
-        <w:rPr>
-          <w:rFonts w:ascii="Menlo" w:hAnsi="Menlo" w:cs="Menlo"/>
-          <w:color w:val="000000"/>
-        </w:rPr>
-        <w:t xml:space="preserve"> service = </w:t>
+      <w:r>
+        <w:rPr>
+          <w:rFonts w:ascii="Menlo" w:hAnsi="Menlo" w:cs="Menlo"/>
+          <w:color w:val="000000"/>
+        </w:rPr>
+        <w:t xml:space="preserve">TextToSpeech service = </w:t>
       </w:r>
       <w:r>
         <w:rPr>
@@ -2204,21 +2016,12 @@
         </w:rPr>
         <w:t xml:space="preserve">new </w:t>
       </w:r>
-      <w:proofErr w:type="spellStart"/>
-      <w:r>
-        <w:rPr>
-          <w:rFonts w:ascii="Menlo" w:hAnsi="Menlo" w:cs="Menlo"/>
-          <w:color w:val="000000"/>
-        </w:rPr>
-        <w:t>TextToSpeech</w:t>
-      </w:r>
-      <w:proofErr w:type="spellEnd"/>
-      <w:r>
-        <w:rPr>
-          <w:rFonts w:ascii="Menlo" w:hAnsi="Menlo" w:cs="Menlo"/>
-          <w:color w:val="000000"/>
-        </w:rPr>
-        <w:t>();</w:t>
+      <w:r>
+        <w:rPr>
+          <w:rFonts w:ascii="Menlo" w:hAnsi="Menlo" w:cs="Menlo"/>
+          <w:color w:val="000000"/>
+        </w:rPr>
+        <w:t>TextToSpeech();</w:t>
       </w:r>
       <w:r>
         <w:rPr>
@@ -2234,45 +2037,12 @@
         </w:rPr>
         <w:t xml:space="preserve"> </w:t>
       </w:r>
-      <w:proofErr w:type="spellStart"/>
-      <w:r>
-        <w:rPr>
-          <w:rFonts w:ascii="Menlo" w:hAnsi="Menlo" w:cs="Menlo"/>
-          <w:color w:val="000000"/>
-        </w:rPr>
-        <w:t>service.setUsernameAndPassword</w:t>
-      </w:r>
-      <w:proofErr w:type="spellEnd"/>
-      <w:r>
-        <w:rPr>
-          <w:rFonts w:ascii="Menlo" w:hAnsi="Menlo" w:cs="Menlo"/>
-          <w:color w:val="000000"/>
-        </w:rPr>
-        <w:t>(</w:t>
-      </w:r>
-      <w:proofErr w:type="spellStart"/>
-      <w:r>
-        <w:rPr>
-          <w:rFonts w:ascii="Menlo" w:hAnsi="Menlo" w:cs="Menlo"/>
-          <w:color w:val="000000"/>
-        </w:rPr>
-        <w:t>getString</w:t>
-      </w:r>
-      <w:proofErr w:type="spellEnd"/>
-      <w:r>
-        <w:rPr>
-          <w:rFonts w:ascii="Menlo" w:hAnsi="Menlo" w:cs="Menlo"/>
-          <w:color w:val="000000"/>
-        </w:rPr>
-        <w:t>(</w:t>
-      </w:r>
-      <w:proofErr w:type="spellStart"/>
-      <w:r>
-        <w:rPr>
-          <w:rFonts w:ascii="Menlo" w:hAnsi="Menlo" w:cs="Menlo"/>
-          <w:color w:val="000000"/>
-        </w:rPr>
-        <w:t>R.string.</w:t>
+      <w:r>
+        <w:rPr>
+          <w:rFonts w:ascii="Menlo" w:hAnsi="Menlo" w:cs="Menlo"/>
+          <w:color w:val="000000"/>
+        </w:rPr>
+        <w:t>service.setUsernameAndPassword(getString(R.string.</w:t>
       </w:r>
       <w:r>
         <w:rPr>
@@ -2285,37 +2055,12 @@
         </w:rPr>
         <w:t>watson_tts_username</w:t>
       </w:r>
-      <w:proofErr w:type="spellEnd"/>
-      <w:r>
-        <w:rPr>
-          <w:rFonts w:ascii="Menlo" w:hAnsi="Menlo" w:cs="Menlo"/>
-          <w:color w:val="000000"/>
-        </w:rPr>
-        <w:t>),</w:t>
-      </w:r>
-      <w:proofErr w:type="spellStart"/>
-      <w:r>
-        <w:rPr>
-          <w:rFonts w:ascii="Menlo" w:hAnsi="Menlo" w:cs="Menlo"/>
-          <w:color w:val="000000"/>
-        </w:rPr>
-        <w:t>getString</w:t>
-      </w:r>
-      <w:proofErr w:type="spellEnd"/>
-      <w:r>
-        <w:rPr>
-          <w:rFonts w:ascii="Menlo" w:hAnsi="Menlo" w:cs="Menlo"/>
-          <w:color w:val="000000"/>
-        </w:rPr>
-        <w:t>(</w:t>
-      </w:r>
-      <w:proofErr w:type="spellStart"/>
-      <w:r>
-        <w:rPr>
-          <w:rFonts w:ascii="Menlo" w:hAnsi="Menlo" w:cs="Menlo"/>
-          <w:color w:val="000000"/>
-        </w:rPr>
-        <w:t>R.string.</w:t>
+      <w:r>
+        <w:rPr>
+          <w:rFonts w:ascii="Menlo" w:hAnsi="Menlo" w:cs="Menlo"/>
+          <w:color w:val="000000"/>
+        </w:rPr>
+        <w:t>),getString(R.string.</w:t>
       </w:r>
       <w:r>
         <w:rPr>
@@ -2328,7 +2073,6 @@
         </w:rPr>
         <w:t>watson_tts_password</w:t>
       </w:r>
-      <w:proofErr w:type="spellEnd"/>
       <w:r>
         <w:rPr>
           <w:rFonts w:ascii="Menlo" w:hAnsi="Menlo" w:cs="Menlo"/>
@@ -2568,21 +2312,12 @@
         </w:rPr>
         <w:t xml:space="preserve"> </w:t>
       </w:r>
-      <w:proofErr w:type="gramStart"/>
-      <w:r>
-        <w:rPr>
-          <w:rFonts w:ascii="Menlo" w:hAnsi="Menlo" w:cs="Menlo"/>
-          <w:color w:val="000000"/>
-        </w:rPr>
-        <w:t>com.ibm.watson</w:t>
-      </w:r>
-      <w:proofErr w:type="gramEnd"/>
-      <w:r>
-        <w:rPr>
-          <w:rFonts w:ascii="Menlo" w:hAnsi="Menlo" w:cs="Menlo"/>
-          <w:color w:val="000000"/>
-        </w:rPr>
-        <w:t>.developer_cloud.android.library.audio.StreamPlayer;</w:t>
+      <w:r>
+        <w:rPr>
+          <w:rFonts w:ascii="Menlo" w:hAnsi="Menlo" w:cs="Menlo"/>
+          <w:color w:val="000000"/>
+        </w:rPr>
+        <w:t>com.ibm.watson.developer_cloud.android.library.audio.StreamPlayer;</w:t>
       </w:r>
     </w:p>
     <w:p>
@@ -2636,28 +2371,28 @@
           <w:sz w:val="28"/>
           <w:szCs w:val="28"/>
         </w:rPr>
-        <w:t xml:space="preserve"> Create the method </w:t>
-      </w:r>
-      <w:proofErr w:type="spellStart"/>
-      <w:r>
+        <w:t xml:space="preserve"> Create the method WatsonTask.</w:t>
+      </w:r>
+    </w:p>
+    <w:p>
+      <w:pPr>
+        <w:pStyle w:val="HTMLPreformatted"/>
+        <w:shd w:val="clear" w:color="auto" w:fill="FFFFFF"/>
         <w:rPr>
           <w:rFonts w:ascii="Menlo" w:hAnsi="Menlo" w:cs="Menlo"/>
           <w:color w:val="000000"/>
           <w:sz w:val="28"/>
           <w:szCs w:val="28"/>
         </w:rPr>
-        <w:t>WatsonTask</w:t>
-      </w:r>
-      <w:proofErr w:type="spellEnd"/>
-      <w:r>
-        <w:rPr>
-          <w:rFonts w:ascii="Menlo" w:hAnsi="Menlo" w:cs="Menlo"/>
-          <w:color w:val="000000"/>
-          <w:sz w:val="28"/>
-          <w:szCs w:val="28"/>
-        </w:rPr>
-        <w:t>.</w:t>
-      </w:r>
+      </w:pPr>
+    </w:p>
+    <w:p>
+      <w:pPr>
+        <w:rPr>
+          <w:sz w:val="32"/>
+          <w:szCs w:val="32"/>
+        </w:rPr>
+      </w:pPr>
     </w:p>
     <w:p>
       <w:pPr>
@@ -2666,168 +2401,122 @@
         <w:rPr>
           <w:rFonts w:ascii="Menlo" w:hAnsi="Menlo" w:cs="Menlo"/>
           <w:color w:val="000000"/>
-          <w:sz w:val="28"/>
-          <w:szCs w:val="28"/>
-        </w:rPr>
-      </w:pPr>
-    </w:p>
-    <w:p>
-      <w:pPr>
-        <w:rPr>
-          <w:sz w:val="32"/>
-          <w:szCs w:val="32"/>
-        </w:rPr>
-      </w:pPr>
-    </w:p>
-    <w:p>
-      <w:pPr>
-        <w:pStyle w:val="HTMLPreformatted"/>
-        <w:shd w:val="clear" w:color="auto" w:fill="FFFFFF"/>
-        <w:rPr>
-          <w:rFonts w:ascii="Menlo" w:hAnsi="Menlo" w:cs="Menlo"/>
-          <w:color w:val="000000"/>
-          <w:sz w:val="22"/>
-          <w:szCs w:val="22"/>
-        </w:rPr>
-      </w:pPr>
-      <w:proofErr w:type="spellStart"/>
-      <w:r>
-        <w:rPr>
-          <w:rFonts w:ascii="Menlo" w:hAnsi="Menlo" w:cs="Menlo"/>
-          <w:color w:val="000000"/>
-          <w:sz w:val="22"/>
-          <w:szCs w:val="22"/>
-        </w:rPr>
-        <w:t>StreamPlayer</w:t>
-      </w:r>
-      <w:proofErr w:type="spellEnd"/>
-      <w:r>
-        <w:rPr>
-          <w:rFonts w:ascii="Menlo" w:hAnsi="Menlo" w:cs="Menlo"/>
-          <w:color w:val="000000"/>
-          <w:sz w:val="22"/>
-          <w:szCs w:val="22"/>
-        </w:rPr>
-        <w:t xml:space="preserve"> </w:t>
-      </w:r>
-      <w:proofErr w:type="spellStart"/>
+        </w:rPr>
+      </w:pPr>
+      <w:r>
+        <w:rPr>
+          <w:rFonts w:ascii="Menlo" w:hAnsi="Menlo" w:cs="Menlo"/>
+          <w:b/>
+          <w:bCs/>
+          <w:color w:val="000080"/>
+        </w:rPr>
+        <w:t xml:space="preserve">private class </w:t>
+      </w:r>
+      <w:r>
+        <w:rPr>
+          <w:rFonts w:ascii="Menlo" w:hAnsi="Menlo" w:cs="Menlo"/>
+          <w:color w:val="000000"/>
+        </w:rPr>
+        <w:t xml:space="preserve">WatsonTask </w:t>
+      </w:r>
+      <w:r>
+        <w:rPr>
+          <w:rFonts w:ascii="Menlo" w:hAnsi="Menlo" w:cs="Menlo"/>
+          <w:b/>
+          <w:bCs/>
+          <w:color w:val="000080"/>
+        </w:rPr>
+        <w:t xml:space="preserve">extends </w:t>
+      </w:r>
+      <w:r>
+        <w:rPr>
+          <w:rFonts w:ascii="Menlo" w:hAnsi="Menlo" w:cs="Menlo"/>
+          <w:color w:val="000000"/>
+        </w:rPr>
+        <w:t>AsyncTask&lt;String, Void, String&gt; {</w:t>
+      </w:r>
+      <w:r>
+        <w:rPr>
+          <w:rFonts w:ascii="Menlo" w:hAnsi="Menlo" w:cs="Menlo"/>
+          <w:color w:val="000000"/>
+        </w:rPr>
+        <w:br/>
+      </w:r>
+      <w:r>
+        <w:rPr>
+          <w:rFonts w:ascii="Menlo" w:hAnsi="Menlo" w:cs="Menlo"/>
+          <w:color w:val="000000"/>
+        </w:rPr>
+        <w:br/>
+        <w:t xml:space="preserve">    TextToSpeech </w:t>
+      </w:r>
       <w:r>
         <w:rPr>
           <w:rFonts w:ascii="Menlo" w:hAnsi="Menlo" w:cs="Menlo"/>
           <w:b/>
           <w:bCs/>
           <w:color w:val="660E7A"/>
-          <w:sz w:val="22"/>
-          <w:szCs w:val="22"/>
-        </w:rPr>
-        <w:t>streamPlayer</w:t>
-      </w:r>
-      <w:proofErr w:type="spellEnd"/>
-      <w:r>
-        <w:rPr>
-          <w:rFonts w:ascii="Menlo" w:hAnsi="Menlo" w:cs="Menlo"/>
-          <w:color w:val="000000"/>
-          <w:sz w:val="22"/>
-          <w:szCs w:val="22"/>
-        </w:rPr>
-        <w:t>;</w:t>
-      </w:r>
-    </w:p>
-    <w:p>
-      <w:pPr>
-        <w:rPr>
-          <w:sz w:val="28"/>
-          <w:szCs w:val="28"/>
-        </w:rPr>
-      </w:pPr>
-    </w:p>
-    <w:p>
-      <w:pPr>
-        <w:rPr>
-          <w:sz w:val="28"/>
-          <w:szCs w:val="28"/>
-        </w:rPr>
-      </w:pPr>
-    </w:p>
-    <w:p>
-      <w:pPr>
-        <w:pStyle w:val="HTMLPreformatted"/>
-        <w:shd w:val="clear" w:color="auto" w:fill="FFFFFF"/>
-        <w:rPr>
-          <w:rFonts w:ascii="Menlo" w:hAnsi="Menlo" w:cs="Menlo"/>
-          <w:color w:val="000000"/>
-          <w:sz w:val="24"/>
-          <w:szCs w:val="24"/>
-        </w:rPr>
-      </w:pPr>
+        </w:rPr>
+        <w:t xml:space="preserve">textToSpeech </w:t>
+      </w:r>
+      <w:r>
+        <w:rPr>
+          <w:rFonts w:ascii="Menlo" w:hAnsi="Menlo" w:cs="Menlo"/>
+          <w:color w:val="000000"/>
+        </w:rPr>
+        <w:t>= initTextToSpeechService();</w:t>
+      </w:r>
+      <w:r>
+        <w:rPr>
+          <w:rFonts w:ascii="Menlo" w:hAnsi="Menlo" w:cs="Menlo"/>
+          <w:color w:val="000000"/>
+        </w:rPr>
+        <w:br/>
+        <w:t xml:space="preserve">    StreamPlayer </w:t>
+      </w:r>
+      <w:r>
+        <w:rPr>
+          <w:rFonts w:ascii="Menlo" w:hAnsi="Menlo" w:cs="Menlo"/>
+          <w:b/>
+          <w:bCs/>
+          <w:color w:val="660E7A"/>
+        </w:rPr>
+        <w:t xml:space="preserve">streamPlayer </w:t>
+      </w:r>
+      <w:r>
+        <w:rPr>
+          <w:rFonts w:ascii="Menlo" w:hAnsi="Menlo" w:cs="Menlo"/>
+          <w:color w:val="000000"/>
+        </w:rPr>
+        <w:t xml:space="preserve">= </w:t>
+      </w:r>
       <w:r>
         <w:rPr>
           <w:rFonts w:ascii="Menlo" w:hAnsi="Menlo" w:cs="Menlo"/>
           <w:b/>
           <w:bCs/>
           <w:color w:val="000080"/>
-          <w:sz w:val="24"/>
-          <w:szCs w:val="24"/>
-        </w:rPr>
-        <w:t xml:space="preserve">private class </w:t>
-      </w:r>
-      <w:proofErr w:type="spellStart"/>
-      <w:r>
-        <w:rPr>
-          <w:rFonts w:ascii="Menlo" w:hAnsi="Menlo" w:cs="Menlo"/>
-          <w:color w:val="000000"/>
-          <w:sz w:val="24"/>
-          <w:szCs w:val="24"/>
-        </w:rPr>
-        <w:t>WatsonTask</w:t>
-      </w:r>
-      <w:proofErr w:type="spellEnd"/>
-      <w:r>
-        <w:rPr>
-          <w:rFonts w:ascii="Menlo" w:hAnsi="Menlo" w:cs="Menlo"/>
-          <w:color w:val="000000"/>
-          <w:sz w:val="24"/>
-          <w:szCs w:val="24"/>
-        </w:rPr>
-        <w:t xml:space="preserve"> </w:t>
-      </w:r>
-      <w:r>
-        <w:rPr>
-          <w:rFonts w:ascii="Menlo" w:hAnsi="Menlo" w:cs="Menlo"/>
-          <w:b/>
-          <w:bCs/>
-          <w:color w:val="000080"/>
-          <w:sz w:val="24"/>
-          <w:szCs w:val="24"/>
-        </w:rPr>
-        <w:t xml:space="preserve">extends </w:t>
-      </w:r>
-      <w:proofErr w:type="spellStart"/>
-      <w:r>
-        <w:rPr>
-          <w:rFonts w:ascii="Menlo" w:hAnsi="Menlo" w:cs="Menlo"/>
-          <w:color w:val="000000"/>
-          <w:sz w:val="24"/>
-          <w:szCs w:val="24"/>
-        </w:rPr>
-        <w:t>AsyncTask</w:t>
-      </w:r>
-      <w:proofErr w:type="spellEnd"/>
-      <w:r>
-        <w:rPr>
-          <w:rFonts w:ascii="Menlo" w:hAnsi="Menlo" w:cs="Menlo"/>
-          <w:color w:val="000000"/>
-          <w:sz w:val="24"/>
-          <w:szCs w:val="24"/>
-        </w:rPr>
-        <w:t>&lt;String, Void, String&gt; {</w:t>
-      </w:r>
-      <w:r>
-        <w:rPr>
-          <w:rFonts w:ascii="Menlo" w:hAnsi="Menlo" w:cs="Menlo"/>
-          <w:color w:val="000000"/>
-          <w:sz w:val="24"/>
-          <w:szCs w:val="24"/>
+        </w:rPr>
+        <w:t xml:space="preserve">new </w:t>
+      </w:r>
+      <w:r>
+        <w:rPr>
+          <w:rFonts w:ascii="Menlo" w:hAnsi="Menlo" w:cs="Menlo"/>
+          <w:color w:val="000000"/>
+        </w:rPr>
+        <w:t>StreamPlayer();</w:t>
+      </w:r>
+      <w:r>
+        <w:rPr>
+          <w:rFonts w:ascii="Menlo" w:hAnsi="Menlo" w:cs="Menlo"/>
+          <w:color w:val="000000"/>
+        </w:rPr>
+        <w:br/>
+      </w:r>
+      <w:r>
+        <w:rPr>
+          <w:rFonts w:ascii="Menlo" w:hAnsi="Menlo" w:cs="Menlo"/>
+          <w:color w:val="000000"/>
         </w:rPr>
         <w:br/>
         <w:t xml:space="preserve">    </w:t>
@@ -2836,8 +2525,6 @@
         <w:rPr>
           <w:rFonts w:ascii="Menlo" w:hAnsi="Menlo" w:cs="Menlo"/>
           <w:color w:val="808000"/>
-          <w:sz w:val="24"/>
-          <w:szCs w:val="24"/>
         </w:rPr>
         <w:t>@Override</w:t>
       </w:r>
@@ -2845,8 +2532,6 @@
         <w:rPr>
           <w:rFonts w:ascii="Menlo" w:hAnsi="Menlo" w:cs="Menlo"/>
           <w:color w:val="808000"/>
-          <w:sz w:val="24"/>
-          <w:szCs w:val="24"/>
         </w:rPr>
         <w:br/>
         <w:t xml:space="preserve">    </w:t>
@@ -2857,8 +2542,6 @@
           <w:b/>
           <w:bCs/>
           <w:color w:val="000080"/>
-          <w:sz w:val="24"/>
-          <w:szCs w:val="24"/>
         </w:rPr>
         <w:t xml:space="preserve">protected </w:t>
       </w:r>
@@ -2866,57 +2549,13 @@
         <w:rPr>
           <w:rFonts w:ascii="Menlo" w:hAnsi="Menlo" w:cs="Menlo"/>
           <w:color w:val="000000"/>
-          <w:sz w:val="24"/>
-          <w:szCs w:val="24"/>
-        </w:rPr>
-        <w:t xml:space="preserve">String </w:t>
-      </w:r>
-      <w:proofErr w:type="spellStart"/>
-      <w:r>
-        <w:rPr>
-          <w:rFonts w:ascii="Menlo" w:hAnsi="Menlo" w:cs="Menlo"/>
-          <w:color w:val="000000"/>
-          <w:sz w:val="24"/>
-          <w:szCs w:val="24"/>
-        </w:rPr>
-        <w:t>doInBackground</w:t>
-      </w:r>
-      <w:proofErr w:type="spellEnd"/>
-      <w:r>
-        <w:rPr>
-          <w:rFonts w:ascii="Menlo" w:hAnsi="Menlo" w:cs="Menlo"/>
-          <w:color w:val="000000"/>
-          <w:sz w:val="24"/>
-          <w:szCs w:val="24"/>
-        </w:rPr>
-        <w:t>(String...</w:t>
-      </w:r>
-      <w:proofErr w:type="spellStart"/>
-      <w:r>
-        <w:rPr>
-          <w:rFonts w:ascii="Menlo" w:hAnsi="Menlo" w:cs="Menlo"/>
-          <w:color w:val="000000"/>
-          <w:sz w:val="24"/>
-          <w:szCs w:val="24"/>
-        </w:rPr>
-        <w:t>texttoSpeech</w:t>
-      </w:r>
-      <w:proofErr w:type="spellEnd"/>
-      <w:r>
-        <w:rPr>
-          <w:rFonts w:ascii="Menlo" w:hAnsi="Menlo" w:cs="Menlo"/>
-          <w:color w:val="000000"/>
-          <w:sz w:val="24"/>
-          <w:szCs w:val="24"/>
-        </w:rPr>
-        <w:t>) {</w:t>
-      </w:r>
-      <w:r>
-        <w:rPr>
-          <w:rFonts w:ascii="Menlo" w:hAnsi="Menlo" w:cs="Menlo"/>
-          <w:color w:val="000000"/>
-          <w:sz w:val="24"/>
-          <w:szCs w:val="24"/>
+        </w:rPr>
+        <w:t>String doInBackground(String...texttoSpeech) {</w:t>
+      </w:r>
+      <w:r>
+        <w:rPr>
+          <w:rFonts w:ascii="Menlo" w:hAnsi="Menlo" w:cs="Menlo"/>
+          <w:color w:val="000000"/>
         </w:rPr>
         <w:br/>
       </w:r>
@@ -2924,8 +2563,6 @@
         <w:rPr>
           <w:rFonts w:ascii="Menlo" w:hAnsi="Menlo" w:cs="Menlo"/>
           <w:color w:val="000000"/>
-          <w:sz w:val="24"/>
-          <w:szCs w:val="24"/>
         </w:rPr>
         <w:br/>
       </w:r>
@@ -2933,233 +2570,46 @@
         <w:rPr>
           <w:rFonts w:ascii="Menlo" w:hAnsi="Menlo" w:cs="Menlo"/>
           <w:color w:val="000000"/>
-          <w:sz w:val="24"/>
-          <w:szCs w:val="24"/>
         </w:rPr>
         <w:br/>
         <w:t xml:space="preserve">        </w:t>
       </w:r>
-      <w:proofErr w:type="spellStart"/>
-      <w:r>
-        <w:rPr>
-          <w:rFonts w:ascii="Menlo" w:hAnsi="Menlo" w:cs="Menlo"/>
-          <w:color w:val="000000"/>
-          <w:sz w:val="24"/>
-          <w:szCs w:val="24"/>
-        </w:rPr>
-        <w:t>TextToSpeech</w:t>
-      </w:r>
-      <w:proofErr w:type="spellEnd"/>
-      <w:r>
-        <w:rPr>
-          <w:rFonts w:ascii="Menlo" w:hAnsi="Menlo" w:cs="Menlo"/>
-          <w:color w:val="000000"/>
-          <w:sz w:val="24"/>
-          <w:szCs w:val="24"/>
-        </w:rPr>
-        <w:t xml:space="preserve"> </w:t>
-      </w:r>
-      <w:proofErr w:type="spellStart"/>
-      <w:r>
-        <w:rPr>
-          <w:rFonts w:ascii="Menlo" w:hAnsi="Menlo" w:cs="Menlo"/>
-          <w:color w:val="000000"/>
-          <w:sz w:val="24"/>
-          <w:szCs w:val="24"/>
+      <w:r>
+        <w:rPr>
+          <w:rFonts w:ascii="Menlo" w:hAnsi="Menlo" w:cs="Menlo"/>
+          <w:b/>
+          <w:bCs/>
+          <w:color w:val="660E7A"/>
+        </w:rPr>
+        <w:t>streamPlayer</w:t>
+      </w:r>
+      <w:r>
+        <w:rPr>
+          <w:rFonts w:ascii="Menlo" w:hAnsi="Menlo" w:cs="Menlo"/>
+          <w:color w:val="000000"/>
+        </w:rPr>
+        <w:t>.playStream(</w:t>
+      </w:r>
+      <w:r>
+        <w:rPr>
+          <w:rFonts w:ascii="Menlo" w:hAnsi="Menlo" w:cs="Menlo"/>
+          <w:b/>
+          <w:bCs/>
+          <w:color w:val="660E7A"/>
         </w:rPr>
         <w:t>textToSpeech</w:t>
       </w:r>
-      <w:proofErr w:type="spellEnd"/>
-      <w:r>
-        <w:rPr>
-          <w:rFonts w:ascii="Menlo" w:hAnsi="Menlo" w:cs="Menlo"/>
-          <w:color w:val="000000"/>
-          <w:sz w:val="24"/>
-          <w:szCs w:val="24"/>
-        </w:rPr>
-        <w:t xml:space="preserve"> = </w:t>
-      </w:r>
-      <w:proofErr w:type="spellStart"/>
-      <w:r>
-        <w:rPr>
-          <w:rFonts w:ascii="Menlo" w:hAnsi="Menlo" w:cs="Menlo"/>
-          <w:color w:val="000000"/>
-          <w:sz w:val="24"/>
-          <w:szCs w:val="24"/>
-        </w:rPr>
-        <w:t>initTextToSpeechService</w:t>
-      </w:r>
-      <w:proofErr w:type="spellEnd"/>
-      <w:r>
-        <w:rPr>
-          <w:rFonts w:ascii="Menlo" w:hAnsi="Menlo" w:cs="Menlo"/>
-          <w:color w:val="000000"/>
-          <w:sz w:val="24"/>
-          <w:szCs w:val="24"/>
-        </w:rPr>
-        <w:t>();</w:t>
-      </w:r>
-      <w:r>
-        <w:rPr>
-          <w:rFonts w:ascii="Menlo" w:hAnsi="Menlo" w:cs="Menlo"/>
-          <w:color w:val="000000"/>
-          <w:sz w:val="24"/>
-          <w:szCs w:val="24"/>
-        </w:rPr>
-        <w:br/>
-        <w:t xml:space="preserve">        </w:t>
-      </w:r>
-      <w:proofErr w:type="spellStart"/>
-      <w:r>
-        <w:rPr>
-          <w:rFonts w:ascii="Menlo" w:hAnsi="Menlo" w:cs="Menlo"/>
-          <w:b/>
-          <w:bCs/>
-          <w:color w:val="660E7A"/>
-          <w:sz w:val="24"/>
-          <w:szCs w:val="24"/>
-        </w:rPr>
-        <w:t>streamPlayer</w:t>
-      </w:r>
-      <w:proofErr w:type="spellEnd"/>
-      <w:r>
-        <w:rPr>
-          <w:rFonts w:ascii="Menlo" w:hAnsi="Menlo" w:cs="Menlo"/>
-          <w:b/>
-          <w:bCs/>
-          <w:color w:val="660E7A"/>
-          <w:sz w:val="24"/>
-          <w:szCs w:val="24"/>
-        </w:rPr>
-        <w:t xml:space="preserve"> </w:t>
-      </w:r>
-      <w:r>
-        <w:rPr>
-          <w:rFonts w:ascii="Menlo" w:hAnsi="Menlo" w:cs="Menlo"/>
-          <w:color w:val="000000"/>
-          <w:sz w:val="24"/>
-          <w:szCs w:val="24"/>
-        </w:rPr>
-        <w:t xml:space="preserve">= </w:t>
-      </w:r>
-      <w:r>
-        <w:rPr>
-          <w:rFonts w:ascii="Menlo" w:hAnsi="Menlo" w:cs="Menlo"/>
-          <w:b/>
-          <w:bCs/>
-          <w:color w:val="000080"/>
-          <w:sz w:val="24"/>
-          <w:szCs w:val="24"/>
-        </w:rPr>
-        <w:t xml:space="preserve">new </w:t>
-      </w:r>
-      <w:proofErr w:type="spellStart"/>
-      <w:r>
-        <w:rPr>
-          <w:rFonts w:ascii="Menlo" w:hAnsi="Menlo" w:cs="Menlo"/>
-          <w:color w:val="000000"/>
-          <w:sz w:val="24"/>
-          <w:szCs w:val="24"/>
-        </w:rPr>
-        <w:t>StreamPlayer</w:t>
-      </w:r>
-      <w:proofErr w:type="spellEnd"/>
-      <w:r>
-        <w:rPr>
-          <w:rFonts w:ascii="Menlo" w:hAnsi="Menlo" w:cs="Menlo"/>
-          <w:color w:val="000000"/>
-          <w:sz w:val="24"/>
-          <w:szCs w:val="24"/>
-        </w:rPr>
-        <w:t>();</w:t>
-      </w:r>
-      <w:r>
-        <w:rPr>
-          <w:rFonts w:ascii="Menlo" w:hAnsi="Menlo" w:cs="Menlo"/>
-          <w:color w:val="000000"/>
-          <w:sz w:val="24"/>
-          <w:szCs w:val="24"/>
-        </w:rPr>
-        <w:br/>
-        <w:t xml:space="preserve">        </w:t>
-      </w:r>
-      <w:proofErr w:type="spellStart"/>
-      <w:r>
-        <w:rPr>
-          <w:rFonts w:ascii="Menlo" w:hAnsi="Menlo" w:cs="Menlo"/>
-          <w:b/>
-          <w:bCs/>
-          <w:color w:val="660E7A"/>
-          <w:sz w:val="24"/>
-          <w:szCs w:val="24"/>
-        </w:rPr>
-        <w:t>streamPlayer</w:t>
-      </w:r>
-      <w:r>
-        <w:rPr>
-          <w:rFonts w:ascii="Menlo" w:hAnsi="Menlo" w:cs="Menlo"/>
-          <w:color w:val="000000"/>
-          <w:sz w:val="24"/>
-          <w:szCs w:val="24"/>
-        </w:rPr>
-        <w:t>.playStream</w:t>
-      </w:r>
-      <w:proofErr w:type="spellEnd"/>
-      <w:r>
-        <w:rPr>
-          <w:rFonts w:ascii="Menlo" w:hAnsi="Menlo" w:cs="Menlo"/>
-          <w:color w:val="000000"/>
-          <w:sz w:val="24"/>
-          <w:szCs w:val="24"/>
-        </w:rPr>
-        <w:t>(</w:t>
-      </w:r>
-      <w:proofErr w:type="spellStart"/>
-      <w:r>
-        <w:rPr>
-          <w:rFonts w:ascii="Menlo" w:hAnsi="Menlo" w:cs="Menlo"/>
-          <w:color w:val="000000"/>
-          <w:sz w:val="24"/>
-          <w:szCs w:val="24"/>
-        </w:rPr>
-        <w:t>textToSpeech.synthesize</w:t>
-      </w:r>
-      <w:proofErr w:type="spellEnd"/>
-      <w:r>
-        <w:rPr>
-          <w:rFonts w:ascii="Menlo" w:hAnsi="Menlo" w:cs="Menlo"/>
-          <w:color w:val="000000"/>
-          <w:sz w:val="24"/>
-          <w:szCs w:val="24"/>
-        </w:rPr>
-        <w:t>(</w:t>
-      </w:r>
-      <w:proofErr w:type="spellStart"/>
-      <w:r>
-        <w:rPr>
-          <w:rFonts w:ascii="Menlo" w:hAnsi="Menlo" w:cs="Menlo"/>
-          <w:color w:val="000000"/>
-          <w:sz w:val="24"/>
-          <w:szCs w:val="24"/>
-        </w:rPr>
-        <w:t>texttoSpeech</w:t>
-      </w:r>
-      <w:proofErr w:type="spellEnd"/>
-      <w:r>
-        <w:rPr>
-          <w:rFonts w:ascii="Menlo" w:hAnsi="Menlo" w:cs="Menlo"/>
-          <w:color w:val="000000"/>
-          <w:sz w:val="24"/>
-          <w:szCs w:val="24"/>
-        </w:rPr>
-        <w:t>[</w:t>
+      <w:r>
+        <w:rPr>
+          <w:rFonts w:ascii="Menlo" w:hAnsi="Menlo" w:cs="Menlo"/>
+          <w:color w:val="000000"/>
+        </w:rPr>
+        <w:t>.synthesize(texttoSpeech[</w:t>
       </w:r>
       <w:r>
         <w:rPr>
           <w:rFonts w:ascii="Menlo" w:hAnsi="Menlo" w:cs="Menlo"/>
           <w:color w:val="0000FF"/>
-          <w:sz w:val="24"/>
-          <w:szCs w:val="24"/>
         </w:rPr>
         <w:t>0</w:t>
       </w:r>
@@ -3167,29 +2617,8 @@
         <w:rPr>
           <w:rFonts w:ascii="Menlo" w:hAnsi="Menlo" w:cs="Menlo"/>
           <w:color w:val="000000"/>
-          <w:sz w:val="24"/>
-          <w:szCs w:val="24"/>
-        </w:rPr>
-        <w:t>]</w:t>
-      </w:r>
-      <w:r>
-        <w:rPr>
-          <w:rFonts w:ascii="Menlo" w:hAnsi="Menlo" w:cs="Menlo"/>
-          <w:color w:val="000000"/>
-          <w:sz w:val="24"/>
-          <w:szCs w:val="24"/>
-        </w:rPr>
-        <w:t xml:space="preserve">, </w:t>
-      </w:r>
-      <w:proofErr w:type="spellStart"/>
-      <w:r>
-        <w:rPr>
-          <w:rFonts w:ascii="Menlo" w:hAnsi="Menlo" w:cs="Menlo"/>
-          <w:color w:val="000000"/>
-          <w:sz w:val="24"/>
-          <w:szCs w:val="24"/>
-        </w:rPr>
-        <w:t>Voice.</w:t>
+        </w:rPr>
+        <w:t>], Voice.</w:t>
       </w:r>
       <w:r>
         <w:rPr>
@@ -3199,18 +2628,13 @@
           <w:i/>
           <w:iCs/>
           <w:color w:val="660E7A"/>
-          <w:sz w:val="24"/>
-          <w:szCs w:val="24"/>
-        </w:rPr>
-        <w:t>EN_ALLISON</w:t>
-      </w:r>
-      <w:proofErr w:type="spellEnd"/>
-      <w:r>
-        <w:rPr>
-          <w:rFonts w:ascii="Menlo" w:hAnsi="Menlo" w:cs="Menlo"/>
-          <w:color w:val="000000"/>
-          <w:sz w:val="24"/>
-          <w:szCs w:val="24"/>
+        </w:rPr>
+        <w:t>EN_MICHAEL</w:t>
+      </w:r>
+      <w:r>
+        <w:rPr>
+          <w:rFonts w:ascii="Menlo" w:hAnsi="Menlo" w:cs="Menlo"/>
+          <w:color w:val="000000"/>
         </w:rPr>
         <w:t>).execute());</w:t>
       </w:r>
@@ -3218,8 +2642,6 @@
         <w:rPr>
           <w:rFonts w:ascii="Menlo" w:hAnsi="Menlo" w:cs="Menlo"/>
           <w:color w:val="000000"/>
-          <w:sz w:val="24"/>
-          <w:szCs w:val="24"/>
         </w:rPr>
         <w:br/>
         <w:t xml:space="preserve">        </w:t>
@@ -3230,8 +2652,6 @@
           <w:b/>
           <w:bCs/>
           <w:color w:val="000080"/>
-          <w:sz w:val="24"/>
-          <w:szCs w:val="24"/>
         </w:rPr>
         <w:t xml:space="preserve">return </w:t>
       </w:r>
@@ -3241,41 +2661,13 @@
           <w:b/>
           <w:bCs/>
           <w:color w:val="008000"/>
-          <w:sz w:val="24"/>
-          <w:szCs w:val="24"/>
-        </w:rPr>
-        <w:t>"</w:t>
-      </w:r>
-      <w:proofErr w:type="spellStart"/>
-      <w:r>
-        <w:rPr>
-          <w:rFonts w:ascii="Menlo" w:hAnsi="Menlo" w:cs="Menlo"/>
-          <w:b/>
-          <w:bCs/>
-          <w:color w:val="008000"/>
-          <w:sz w:val="24"/>
-          <w:szCs w:val="24"/>
-        </w:rPr>
-        <w:t>textToSpeech</w:t>
-      </w:r>
-      <w:proofErr w:type="spellEnd"/>
-      <w:r>
-        <w:rPr>
-          <w:rFonts w:ascii="Menlo" w:hAnsi="Menlo" w:cs="Menlo"/>
-          <w:b/>
-          <w:bCs/>
-          <w:color w:val="008000"/>
-          <w:sz w:val="24"/>
-          <w:szCs w:val="24"/>
-        </w:rPr>
-        <w:t>"</w:t>
-      </w:r>
-      <w:r>
-        <w:rPr>
-          <w:rFonts w:ascii="Menlo" w:hAnsi="Menlo" w:cs="Menlo"/>
-          <w:color w:val="000000"/>
-          <w:sz w:val="24"/>
-          <w:szCs w:val="24"/>
+        </w:rPr>
+        <w:t>"textToSpeech"</w:t>
+      </w:r>
+      <w:r>
+        <w:rPr>
+          <w:rFonts w:ascii="Menlo" w:hAnsi="Menlo" w:cs="Menlo"/>
+          <w:color w:val="000000"/>
         </w:rPr>
         <w:t>;</w:t>
       </w:r>
@@ -3283,8 +2675,6 @@
         <w:rPr>
           <w:rFonts w:ascii="Menlo" w:hAnsi="Menlo" w:cs="Menlo"/>
           <w:color w:val="000000"/>
-          <w:sz w:val="24"/>
-          <w:szCs w:val="24"/>
         </w:rPr>
         <w:br/>
         <w:t xml:space="preserve">    }</w:t>
@@ -3293,8 +2683,6 @@
         <w:rPr>
           <w:rFonts w:ascii="Menlo" w:hAnsi="Menlo" w:cs="Menlo"/>
           <w:color w:val="000000"/>
-          <w:sz w:val="24"/>
-          <w:szCs w:val="24"/>
         </w:rPr>
         <w:br/>
       </w:r>
@@ -3302,8 +2690,6 @@
         <w:rPr>
           <w:rFonts w:ascii="Menlo" w:hAnsi="Menlo" w:cs="Menlo"/>
           <w:color w:val="000000"/>
-          <w:sz w:val="24"/>
-          <w:szCs w:val="24"/>
         </w:rPr>
         <w:br/>
         <w:t xml:space="preserve">    </w:t>
@@ -3312,8 +2698,6 @@
         <w:rPr>
           <w:rFonts w:ascii="Menlo" w:hAnsi="Menlo" w:cs="Menlo"/>
           <w:color w:val="808000"/>
-          <w:sz w:val="24"/>
-          <w:szCs w:val="24"/>
         </w:rPr>
         <w:t>@Override</w:t>
       </w:r>
@@ -3321,8 +2705,6 @@
         <w:rPr>
           <w:rFonts w:ascii="Menlo" w:hAnsi="Menlo" w:cs="Menlo"/>
           <w:color w:val="808000"/>
-          <w:sz w:val="24"/>
-          <w:szCs w:val="24"/>
         </w:rPr>
         <w:br/>
         <w:t xml:space="preserve">    </w:t>
@@ -3333,37 +2715,20 @@
           <w:b/>
           <w:bCs/>
           <w:color w:val="000080"/>
-          <w:sz w:val="24"/>
-          <w:szCs w:val="24"/>
         </w:rPr>
         <w:t xml:space="preserve">protected void </w:t>
       </w:r>
-      <w:proofErr w:type="spellStart"/>
-      <w:r>
-        <w:rPr>
-          <w:rFonts w:ascii="Menlo" w:hAnsi="Menlo" w:cs="Menlo"/>
-          <w:color w:val="000000"/>
-          <w:sz w:val="24"/>
-          <w:szCs w:val="24"/>
-        </w:rPr>
-        <w:t>onPostExecute</w:t>
-      </w:r>
-      <w:proofErr w:type="spellEnd"/>
-      <w:r>
-        <w:rPr>
-          <w:rFonts w:ascii="Menlo" w:hAnsi="Menlo" w:cs="Menlo"/>
-          <w:color w:val="000000"/>
-          <w:sz w:val="24"/>
-          <w:szCs w:val="24"/>
-        </w:rPr>
-        <w:t>(String result) {</w:t>
-      </w:r>
-      <w:r>
-        <w:rPr>
-          <w:rFonts w:ascii="Menlo" w:hAnsi="Menlo" w:cs="Menlo"/>
-          <w:color w:val="000000"/>
-          <w:sz w:val="24"/>
-          <w:szCs w:val="24"/>
+      <w:r>
+        <w:rPr>
+          <w:rFonts w:ascii="Menlo" w:hAnsi="Menlo" w:cs="Menlo"/>
+          <w:color w:val="000000"/>
+        </w:rPr>
+        <w:t>onPostExecute(String result) {</w:t>
+      </w:r>
+      <w:r>
+        <w:rPr>
+          <w:rFonts w:ascii="Menlo" w:hAnsi="Menlo" w:cs="Menlo"/>
+          <w:color w:val="000000"/>
         </w:rPr>
         <w:br/>
       </w:r>
@@ -3371,17 +2736,55 @@
         <w:rPr>
           <w:rFonts w:ascii="Menlo" w:hAnsi="Menlo" w:cs="Menlo"/>
           <w:color w:val="000000"/>
-          <w:sz w:val="24"/>
-          <w:szCs w:val="24"/>
         </w:rPr>
         <w:br/>
-      </w:r>
-      <w:r>
-        <w:rPr>
-          <w:rFonts w:ascii="Menlo" w:hAnsi="Menlo" w:cs="Menlo"/>
-          <w:color w:val="000000"/>
-          <w:sz w:val="24"/>
-          <w:szCs w:val="24"/>
+        <w:t xml:space="preserve">        System.</w:t>
+      </w:r>
+      <w:r>
+        <w:rPr>
+          <w:rFonts w:ascii="Menlo" w:hAnsi="Menlo" w:cs="Menlo"/>
+          <w:b/>
+          <w:bCs/>
+          <w:i/>
+          <w:iCs/>
+          <w:color w:val="660E7A"/>
+        </w:rPr>
+        <w:t>out</w:t>
+      </w:r>
+      <w:r>
+        <w:rPr>
+          <w:rFonts w:ascii="Menlo" w:hAnsi="Menlo" w:cs="Menlo"/>
+          <w:color w:val="000000"/>
+        </w:rPr>
+        <w:t>.println(</w:t>
+      </w:r>
+      <w:r>
+        <w:rPr>
+          <w:rFonts w:ascii="Menlo" w:hAnsi="Menlo" w:cs="Menlo"/>
+          <w:b/>
+          <w:bCs/>
+          <w:color w:val="008000"/>
+        </w:rPr>
+        <w:t>"Text to Speech completed"</w:t>
+      </w:r>
+      <w:r>
+        <w:rPr>
+          <w:rFonts w:ascii="Menlo" w:hAnsi="Menlo" w:cs="Menlo"/>
+          <w:color w:val="000000"/>
+        </w:rPr>
+        <w:t>);</w:t>
+      </w:r>
+      <w:r>
+        <w:rPr>
+          <w:rFonts w:ascii="Menlo" w:hAnsi="Menlo" w:cs="Menlo"/>
+          <w:color w:val="000000"/>
+        </w:rPr>
+        <w:br/>
+      </w:r>
+      <w:r>
+        <w:rPr>
+          <w:rFonts w:ascii="Menlo" w:hAnsi="Menlo" w:cs="Menlo"/>
+          <w:color w:val="000000"/>
         </w:rPr>
         <w:br/>
         <w:t xml:space="preserve">    }</w:t>
@@ -3390,8 +2793,6 @@
         <w:rPr>
           <w:rFonts w:ascii="Menlo" w:hAnsi="Menlo" w:cs="Menlo"/>
           <w:color w:val="000000"/>
-          <w:sz w:val="24"/>
-          <w:szCs w:val="24"/>
         </w:rPr>
         <w:br/>
       </w:r>
@@ -3399,8 +2800,6 @@
         <w:rPr>
           <w:rFonts w:ascii="Menlo" w:hAnsi="Menlo" w:cs="Menlo"/>
           <w:color w:val="000000"/>
-          <w:sz w:val="24"/>
-          <w:szCs w:val="24"/>
         </w:rPr>
         <w:br/>
         <w:t>}</w:t>
@@ -3474,138 +2873,77 @@
           <w:szCs w:val="28"/>
         </w:rPr>
       </w:pPr>
-      <w:proofErr w:type="spellStart"/>
-      <w:proofErr w:type="gramStart"/>
       <w:r>
         <w:rPr>
           <w:sz w:val="28"/>
           <w:szCs w:val="28"/>
         </w:rPr>
-        <w:t>addMessageFromUser</w:t>
-      </w:r>
-      <w:proofErr w:type="spellEnd"/>
-      <w:r>
+        <w:t>addMessageFromUser(ConversationMessage message) {</w:t>
+      </w:r>
+    </w:p>
+    <w:p>
+      <w:pPr>
         <w:rPr>
           <w:sz w:val="28"/>
           <w:szCs w:val="28"/>
         </w:rPr>
-        <w:t>(</w:t>
-      </w:r>
-      <w:proofErr w:type="spellStart"/>
-      <w:proofErr w:type="gramEnd"/>
+      </w:pPr>
       <w:r>
         <w:rPr>
           <w:sz w:val="28"/>
           <w:szCs w:val="28"/>
         </w:rPr>
-        <w:t>ConversationMessage</w:t>
-      </w:r>
-      <w:proofErr w:type="spellEnd"/>
-      <w:r>
+        <w:t>if (message.getUser().equals(USER_Watson)){</w:t>
+      </w:r>
+    </w:p>
+    <w:p>
+      <w:pPr>
         <w:rPr>
           <w:sz w:val="28"/>
           <w:szCs w:val="28"/>
         </w:rPr>
-        <w:t xml:space="preserve"> message) {</w:t>
-      </w:r>
-    </w:p>
-    <w:p>
-      <w:pPr>
+      </w:pPr>
+      <w:r>
         <w:rPr>
           <w:sz w:val="28"/>
           <w:szCs w:val="28"/>
         </w:rPr>
-      </w:pPr>
-      <w:r>
+        <w:t>………………………………………………………..</w:t>
+      </w:r>
+    </w:p>
+    <w:p>
+      <w:pPr>
         <w:rPr>
           <w:sz w:val="28"/>
           <w:szCs w:val="28"/>
         </w:rPr>
-        <w:t>if (</w:t>
-      </w:r>
-      <w:proofErr w:type="spellStart"/>
-      <w:proofErr w:type="gramStart"/>
+      </w:pPr>
       <w:r>
         <w:rPr>
           <w:sz w:val="28"/>
           <w:szCs w:val="28"/>
         </w:rPr>
-        <w:t>message.getUser</w:t>
-      </w:r>
-      <w:proofErr w:type="spellEnd"/>
-      <w:proofErr w:type="gramEnd"/>
-      <w:r>
+        <w:t>………………………………………………………..</w:t>
+      </w:r>
+    </w:p>
+    <w:p>
+      <w:pPr>
         <w:rPr>
           <w:sz w:val="28"/>
           <w:szCs w:val="28"/>
         </w:rPr>
-        <w:t>().equals(</w:t>
-      </w:r>
-      <w:proofErr w:type="spellStart"/>
+      </w:pPr>
       <w:r>
         <w:rPr>
           <w:sz w:val="28"/>
           <w:szCs w:val="28"/>
         </w:rPr>
-        <w:t>USER_Watson</w:t>
-      </w:r>
-      <w:proofErr w:type="spellEnd"/>
-      <w:r>
-        <w:rPr>
-          <w:sz w:val="28"/>
-          <w:szCs w:val="28"/>
-        </w:rPr>
-        <w:t>)){</w:t>
-      </w:r>
-    </w:p>
-    <w:p>
-      <w:pPr>
-        <w:rPr>
-          <w:sz w:val="28"/>
-          <w:szCs w:val="28"/>
-        </w:rPr>
-      </w:pPr>
-      <w:r>
-        <w:rPr>
-          <w:sz w:val="28"/>
-          <w:szCs w:val="28"/>
-        </w:rPr>
         <w:t>………………………………………………………..</w:t>
       </w:r>
     </w:p>
     <w:p>
       <w:pPr>
         <w:rPr>
-          <w:sz w:val="28"/>
-          <w:szCs w:val="28"/>
-        </w:rPr>
-      </w:pPr>
-      <w:r>
-        <w:rPr>
-          <w:sz w:val="28"/>
-          <w:szCs w:val="28"/>
-        </w:rPr>
-        <w:t>………………………………………………………..</w:t>
-      </w:r>
-    </w:p>
-    <w:p>
-      <w:pPr>
-        <w:rPr>
-          <w:sz w:val="28"/>
-          <w:szCs w:val="28"/>
-        </w:rPr>
-      </w:pPr>
-      <w:r>
-        <w:rPr>
-          <w:sz w:val="28"/>
-          <w:szCs w:val="28"/>
-        </w:rPr>
-        <w:t>………………………………………………………..</w:t>
-      </w:r>
-    </w:p>
-    <w:p>
-      <w:pPr>
-        <w:rPr>
           <w:rFonts w:ascii="Menlo" w:hAnsi="Menlo" w:cs="Menlo"/>
           <w:color w:val="000000"/>
         </w:rPr>
@@ -3619,53 +2957,12 @@
         </w:rPr>
         <w:t xml:space="preserve">new </w:t>
       </w:r>
-      <w:proofErr w:type="spellStart"/>
-      <w:r>
-        <w:rPr>
-          <w:rFonts w:ascii="Menlo" w:hAnsi="Menlo" w:cs="Menlo"/>
-          <w:color w:val="000000"/>
-        </w:rPr>
-        <w:t>WatsonTask</w:t>
-      </w:r>
-      <w:proofErr w:type="spellEnd"/>
-      <w:r>
-        <w:rPr>
-          <w:rFonts w:ascii="Menlo" w:hAnsi="Menlo" w:cs="Menlo"/>
-          <w:color w:val="000000"/>
-        </w:rPr>
-        <w:t>(</w:t>
-      </w:r>
-      <w:proofErr w:type="gramStart"/>
-      <w:r>
-        <w:rPr>
-          <w:rFonts w:ascii="Menlo" w:hAnsi="Menlo" w:cs="Menlo"/>
-          <w:color w:val="000000"/>
-        </w:rPr>
-        <w:t>).execute</w:t>
-      </w:r>
-      <w:proofErr w:type="gramEnd"/>
-      <w:r>
-        <w:rPr>
-          <w:rFonts w:ascii="Menlo" w:hAnsi="Menlo" w:cs="Menlo"/>
-          <w:color w:val="000000"/>
-        </w:rPr>
-        <w:t>(</w:t>
-      </w:r>
-      <w:proofErr w:type="spellStart"/>
-      <w:r>
-        <w:rPr>
-          <w:rFonts w:ascii="Menlo" w:hAnsi="Menlo" w:cs="Menlo"/>
-          <w:color w:val="000000"/>
-        </w:rPr>
-        <w:t>message.getMessageText</w:t>
-      </w:r>
-      <w:proofErr w:type="spellEnd"/>
-      <w:r>
-        <w:rPr>
-          <w:rFonts w:ascii="Menlo" w:hAnsi="Menlo" w:cs="Menlo"/>
-          <w:color w:val="000000"/>
-        </w:rPr>
-        <w:t>());</w:t>
+      <w:r>
+        <w:rPr>
+          <w:rFonts w:ascii="Menlo" w:hAnsi="Menlo" w:cs="Menlo"/>
+          <w:color w:val="000000"/>
+        </w:rPr>
+        <w:t>WatsonTask().execute(message.getMessageText());</w:t>
       </w:r>
     </w:p>
     <w:p>

--- a/Chatbot_Steps.docx
+++ b/Chatbot_Steps.docx
@@ -1938,8 +1938,6 @@
           <w:rFonts w:asciiTheme="minorHAnsi" w:hAnsiTheme="minorHAnsi"/>
         </w:rPr>
       </w:pPr>
-      <w:bookmarkStart w:id="0" w:name="_GoBack"/>
-      <w:bookmarkEnd w:id="0"/>
     </w:p>
     <w:p>
       <w:pPr>
@@ -4069,35 +4067,48 @@
           <w:sz w:val="28"/>
           <w:szCs w:val="28"/>
         </w:rPr>
-        <w:t xml:space="preserve">Copy and paste the entire code in </w:t>
-      </w:r>
-      <w:proofErr w:type="gramStart"/>
-      <w:r>
-        <w:rPr>
-          <w:rFonts w:asciiTheme="minorHAnsi" w:hAnsiTheme="minorHAnsi"/>
-          <w:sz w:val="28"/>
-          <w:szCs w:val="28"/>
-        </w:rPr>
-        <w:t>MainActivity.java(</w:t>
-      </w:r>
-      <w:proofErr w:type="gramEnd"/>
-      <w:r>
-        <w:rPr>
-          <w:rFonts w:asciiTheme="minorHAnsi" w:hAnsiTheme="minorHAnsi"/>
-          <w:sz w:val="28"/>
-          <w:szCs w:val="28"/>
-        </w:rPr>
-        <w:t>Android Studio) from here (wi</w:t>
-      </w:r>
-      <w:r>
-        <w:rPr>
-          <w:rFonts w:asciiTheme="minorHAnsi" w:hAnsiTheme="minorHAnsi"/>
-          <w:sz w:val="28"/>
-          <w:szCs w:val="28"/>
-        </w:rPr>
-        <w:t>th Text to Speech Integration) </w:t>
-      </w:r>
-    </w:p>
+        <w:t xml:space="preserve">Copy and paste the entire code in MainActivity.java(Android Studio) from </w:t>
+      </w:r>
+      <w:hyperlink r:id="rId28" w:history="1">
+        <w:r>
+          <w:rPr>
+            <w:rStyle w:val="Hyperlink"/>
+            <w:rFonts w:asciiTheme="minorHAnsi" w:hAnsiTheme="minorHAnsi"/>
+            <w:sz w:val="28"/>
+            <w:szCs w:val="28"/>
+          </w:rPr>
+          <w:t>here</w:t>
+        </w:r>
+      </w:hyperlink>
+      <w:r>
+        <w:rPr>
+          <w:rFonts w:asciiTheme="minorHAnsi" w:hAnsiTheme="minorHAnsi"/>
+          <w:sz w:val="28"/>
+          <w:szCs w:val="28"/>
+        </w:rPr>
+        <w:t> (with Text to Speech Integration) </w:t>
+      </w:r>
+    </w:p>
+    <w:p>
+      <w:pPr>
+        <w:pStyle w:val="NormalWeb"/>
+        <w:rPr>
+          <w:rFonts w:asciiTheme="minorHAnsi" w:hAnsiTheme="minorHAnsi"/>
+          <w:sz w:val="28"/>
+          <w:szCs w:val="28"/>
+        </w:rPr>
+      </w:pPr>
+      <w:bookmarkStart w:id="0" w:name="_GoBack"/>
+      <w:r>
+        <w:rPr>
+          <w:rFonts w:asciiTheme="minorHAnsi" w:hAnsiTheme="minorHAnsi"/>
+          <w:sz w:val="28"/>
+          <w:szCs w:val="28"/>
+        </w:rPr>
+        <w:t>Run the project in Android Studio to here Watson speaking!</w:t>
+      </w:r>
+    </w:p>
+    <w:bookmarkEnd w:id="0"/>
     <w:sectPr>
       <w:pgSz w:w="11900" w:h="16840"/>
       <w:pgMar w:top="1440" w:right="1440" w:bottom="1440" w:left="1440" w:header="708" w:footer="708" w:gutter="0"/>
